--- a/opi/lab3/Отчет.docx
+++ b/opi/lab3/Отчет.docx
@@ -156,11 +156,7 @@
       </w:pPr>
       <w:r>
         <w:rPr/>
-        <w:t>Лабораторная работа №</w:t>
-      </w:r>
-      <w:r>
-        <w:rPr/>
-        <w:t>3</w:t>
+        <w:t>Лабораторная работа №3</w:t>
       </w:r>
     </w:p>
     <w:p>
@@ -588,6 +584,10 @@
     <w:p>
       <w:pPr>
         <w:pStyle w:val="Heading2"/>
+        <w:numPr>
+          <w:ilvl w:val="1"/>
+          <w:numId w:val="2"/>
+        </w:numPr>
         <w:bidi w:val="0"/>
         <w:ind w:hanging="0" w:start="0"/>
         <w:jc w:val="start"/>
@@ -656,6 +656,70 @@
         </w:drawing>
       </w:r>
     </w:p>
+    <w:p>
+      <w:pPr>
+        <w:pStyle w:val="Heading2"/>
+        <w:numPr>
+          <w:ilvl w:val="1"/>
+          <w:numId w:val="2"/>
+        </w:numPr>
+        <w:ind w:hanging="0" w:start="0"/>
+        <w:rPr/>
+      </w:pPr>
+      <w:r>
+        <w:rPr/>
+        <w:t>Реализация</w:t>
+      </w:r>
+    </w:p>
+    <w:p>
+      <w:pPr>
+        <w:pStyle w:val="BodyText"/>
+        <w:rPr/>
+      </w:pPr>
+      <w:hyperlink r:id="rId3">
+        <w:r>
+          <w:rPr>
+            <w:rStyle w:val="Hyperlink"/>
+          </w:rPr>
+          <w:t>https://github.com/danp1t/ITMO/tree/main/opi/lab3</w:t>
+        </w:r>
+      </w:hyperlink>
+    </w:p>
+    <w:p>
+      <w:pPr>
+        <w:pStyle w:val="BodyText"/>
+        <w:rPr/>
+      </w:pPr>
+      <w:r>
+        <w:rPr/>
+      </w:r>
+    </w:p>
+    <w:p>
+      <w:pPr>
+        <w:pStyle w:val="Heading2"/>
+        <w:numPr>
+          <w:ilvl w:val="1"/>
+          <w:numId w:val="2"/>
+        </w:numPr>
+        <w:ind w:hanging="0" w:start="0"/>
+        <w:rPr/>
+      </w:pPr>
+      <w:r>
+        <w:rPr/>
+        <w:t>Вывод</w:t>
+      </w:r>
+    </w:p>
+    <w:p>
+      <w:pPr>
+        <w:pStyle w:val="BodyText"/>
+        <w:spacing w:before="0" w:after="140"/>
+        <w:rPr/>
+      </w:pPr>
+      <w:r>
+        <w:rPr/>
+        <w:t>В ходе выполнения лабораторной работы я познакомился с утилитой для автоматизации процесса сборки Apache Ant, научился тестировать код при помощи юнит-тестов с JUnit5</w:t>
+      </w:r>
+    </w:p>
     <w:sectPr>
       <w:type w:val="nextPage"/>
       <w:pgSz w:w="11906" w:h="16838"/>
@@ -663,6 +727,7 @@
       <w:pgNumType w:fmt="decimal"/>
       <w:formProt w:val="false"/>
       <w:textDirection w:val="lrTb"/>
+      <w:docGrid w:type="default" w:linePitch="100" w:charSpace="0"/>
     </w:sectPr>
   </w:body>
 </w:document>
@@ -686,7 +751,6 @@
     </w:lvl>
     <w:lvl w:ilvl="1">
       <w:start w:val="1"/>
-      <w:pStyle w:val="Heading2"/>
       <w:numFmt w:val="none"/>
       <w:suff w:val="nothing"/>
       <w:lvlText w:val=""/>
@@ -788,10 +852,141 @@
         </w:tabs>
         <w:ind w:start="0" w:hanging="0"/>
       </w:pPr>
+    </w:lvl>
+  </w:abstractNum>
+  <w:abstractNum w:abstractNumId="2">
+    <w:lvl w:ilvl="0">
+      <w:start w:val="1"/>
+      <w:numFmt w:val="none"/>
+      <w:suff w:val="nothing"/>
+      <w:lvlText w:val=""/>
+      <w:lvlJc w:val="start"/>
+      <w:pPr>
+        <w:tabs>
+          <w:tab w:val="num" w:pos="0"/>
+        </w:tabs>
+        <w:ind w:start="0" w:hanging="0"/>
+      </w:pPr>
+      <w:rPr/>
+    </w:lvl>
+    <w:lvl w:ilvl="1">
+      <w:start w:val="1"/>
+      <w:numFmt w:val="none"/>
+      <w:suff w:val="nothing"/>
+      <w:lvlText w:val=""/>
+      <w:lvlJc w:val="start"/>
+      <w:pPr>
+        <w:tabs>
+          <w:tab w:val="num" w:pos="0"/>
+        </w:tabs>
+        <w:ind w:start="0" w:hanging="0"/>
+      </w:pPr>
+      <w:rPr/>
+    </w:lvl>
+    <w:lvl w:ilvl="2">
+      <w:start w:val="1"/>
+      <w:numFmt w:val="none"/>
+      <w:suff w:val="nothing"/>
+      <w:lvlText w:val=""/>
+      <w:lvlJc w:val="start"/>
+      <w:pPr>
+        <w:tabs>
+          <w:tab w:val="num" w:pos="0"/>
+        </w:tabs>
+        <w:ind w:start="0" w:hanging="0"/>
+      </w:pPr>
+      <w:rPr/>
+    </w:lvl>
+    <w:lvl w:ilvl="3">
+      <w:start w:val="1"/>
+      <w:numFmt w:val="none"/>
+      <w:suff w:val="nothing"/>
+      <w:lvlText w:val=""/>
+      <w:lvlJc w:val="start"/>
+      <w:pPr>
+        <w:tabs>
+          <w:tab w:val="num" w:pos="0"/>
+        </w:tabs>
+        <w:ind w:start="0" w:hanging="0"/>
+      </w:pPr>
+      <w:rPr/>
+    </w:lvl>
+    <w:lvl w:ilvl="4">
+      <w:start w:val="1"/>
+      <w:numFmt w:val="none"/>
+      <w:suff w:val="nothing"/>
+      <w:lvlText w:val=""/>
+      <w:lvlJc w:val="start"/>
+      <w:pPr>
+        <w:tabs>
+          <w:tab w:val="num" w:pos="0"/>
+        </w:tabs>
+        <w:ind w:start="0" w:hanging="0"/>
+      </w:pPr>
+      <w:rPr/>
+    </w:lvl>
+    <w:lvl w:ilvl="5">
+      <w:start w:val="1"/>
+      <w:numFmt w:val="none"/>
+      <w:suff w:val="nothing"/>
+      <w:lvlText w:val=""/>
+      <w:lvlJc w:val="start"/>
+      <w:pPr>
+        <w:tabs>
+          <w:tab w:val="num" w:pos="0"/>
+        </w:tabs>
+        <w:ind w:start="0" w:hanging="0"/>
+      </w:pPr>
+      <w:rPr/>
+    </w:lvl>
+    <w:lvl w:ilvl="6">
+      <w:start w:val="1"/>
+      <w:numFmt w:val="none"/>
+      <w:suff w:val="nothing"/>
+      <w:lvlText w:val=""/>
+      <w:lvlJc w:val="start"/>
+      <w:pPr>
+        <w:tabs>
+          <w:tab w:val="num" w:pos="0"/>
+        </w:tabs>
+        <w:ind w:start="0" w:hanging="0"/>
+      </w:pPr>
+      <w:rPr/>
+    </w:lvl>
+    <w:lvl w:ilvl="7">
+      <w:start w:val="1"/>
+      <w:numFmt w:val="none"/>
+      <w:suff w:val="nothing"/>
+      <w:lvlText w:val=""/>
+      <w:lvlJc w:val="start"/>
+      <w:pPr>
+        <w:tabs>
+          <w:tab w:val="num" w:pos="0"/>
+        </w:tabs>
+        <w:ind w:start="0" w:hanging="0"/>
+      </w:pPr>
+      <w:rPr/>
+    </w:lvl>
+    <w:lvl w:ilvl="8">
+      <w:start w:val="1"/>
+      <w:numFmt w:val="none"/>
+      <w:suff w:val="nothing"/>
+      <w:lvlText w:val=""/>
+      <w:lvlJc w:val="start"/>
+      <w:pPr>
+        <w:tabs>
+          <w:tab w:val="num" w:pos="0"/>
+        </w:tabs>
+        <w:ind w:start="0" w:hanging="0"/>
+      </w:pPr>
+      <w:rPr/>
     </w:lvl>
   </w:abstractNum>
   <w:num w:numId="1">
     <w:abstractNumId w:val="1"/>
+  </w:num>
+  <w:num w:numId="2">
+    <w:abstractNumId w:val="2"/>
   </w:num>
 </w:numbering>
 </file>
@@ -810,7 +1005,6 @@
     </w:rPrDefault>
     <w:pPrDefault>
       <w:pPr>
-        <w:widowControl/>
         <w:suppressAutoHyphens w:val="true"/>
       </w:pPr>
     </w:pPrDefault>
@@ -820,7 +1014,10 @@
     <w:qFormat/>
     <w:pPr>
       <w:widowControl/>
+      <w:suppressAutoHyphens w:val="true"/>
       <w:bidi w:val="0"/>
+      <w:spacing w:before="0" w:after="0"/>
+      <w:jc w:val="start"/>
     </w:pPr>
     <w:rPr>
       <w:rFonts w:ascii="Liberation Serif" w:hAnsi="Liberation Serif" w:eastAsia="Noto Sans" w:cs="Noto Sans"/>
@@ -833,13 +1030,13 @@
   </w:style>
   <w:style w:type="paragraph" w:styleId="Heading2">
     <w:name w:val="heading 2"/>
-    <w:basedOn w:val="Style13"/>
+    <w:basedOn w:val="user"/>
     <w:next w:val="BodyText"/>
     <w:qFormat/>
     <w:pPr>
       <w:numPr>
         <w:ilvl w:val="1"/>
-        <w:numId w:val="1"/>
+        <w:numId w:val="2"/>
       </w:numPr>
       <w:spacing w:before="200" w:after="120"/>
       <w:outlineLvl w:val="1"/>
@@ -849,6 +1046,13 @@
       <w:bCs/>
       <w:sz w:val="32"/>
       <w:szCs w:val="32"/>
+    </w:rPr>
+  </w:style>
+  <w:style w:type="character" w:styleId="Hyperlink">
+    <w:name w:val="Hyperlink"/>
+    <w:rPr>
+      <w:color w:val="000080"/>
+      <w:u w:val="single"/>
     </w:rPr>
   </w:style>
   <w:style w:type="paragraph" w:styleId="Style13">
@@ -897,6 +1101,30 @@
   </w:style>
   <w:style w:type="paragraph" w:styleId="Style14">
     <w:name w:val="Указатель"/>
+    <w:basedOn w:val="Normal"/>
+    <w:qFormat/>
+    <w:pPr>
+      <w:suppressLineNumbers/>
+    </w:pPr>
+    <w:rPr/>
+  </w:style>
+  <w:style w:type="paragraph" w:styleId="user">
+    <w:name w:val="Заголовок (user)"/>
+    <w:basedOn w:val="Normal"/>
+    <w:next w:val="BodyText"/>
+    <w:qFormat/>
+    <w:pPr>
+      <w:keepNext w:val="true"/>
+      <w:spacing w:before="240" w:after="120"/>
+    </w:pPr>
+    <w:rPr>
+      <w:rFonts w:ascii="Liberation Sans" w:hAnsi="Liberation Sans" w:eastAsia="Noto Sans" w:cs="Noto Sans"/>
+      <w:sz w:val="28"/>
+      <w:szCs w:val="28"/>
+    </w:rPr>
+  </w:style>
+  <w:style w:type="paragraph" w:styleId="user1">
+    <w:name w:val="Указатель (user)"/>
     <w:basedOn w:val="Normal"/>
     <w:qFormat/>
     <w:pPr>
